--- a/L3/S1/Turc/HW1_Matthieu_Boyer.docx
+++ b/L3/S1/Turc/HW1_Matthieu_Boyer.docx
@@ -19,14 +19,7 @@
           <w:rFonts w:cs="Verdana;Arial" w:ascii="Verdana;Arial" w:hAnsi="Verdana;Arial"/>
           <w:sz w:val="20"/>
         </w:rPr>
-        <w:t xml:space="preserve">Adım, soyadım: </w:t>
-      </w:r>
-      <w:r>
-        <w:rPr>
-          <w:rFonts w:cs="Verdana;Arial" w:ascii="Verdana;Arial" w:hAnsi="Verdana;Arial"/>
-          <w:sz w:val="20"/>
-        </w:rPr>
-        <w:t>Matthieu Boyer</w:t>
+        <w:t>Adım, soyadım: Matthieu Boyer</w:t>
       </w:r>
     </w:p>
     <w:p>
@@ -210,37 +203,9 @@
         <w:rPr>
           <w:lang w:val="fr-FR"/>
         </w:rPr>
-        <w:t>Ceket</w:t>
-      </w:r>
-      <w:r>
-        <w:rPr>
-          <w:lang w:val="fr-FR"/>
-        </w:rPr>
-        <w:t>em nerede ? Où est mon manteau ?</w:t>
-      </w:r>
-      <w:r>
-        <w:rPr>
-          <w:lang w:val="fr-FR"/>
-        </w:rPr>
-        <w:tab/>
-      </w:r>
-      <w:r>
-        <w:rPr>
-          <w:lang w:val="fr-FR"/>
-        </w:rPr>
-        <w:t>Ceketen s</w:t>
-      </w:r>
-      <w:r>
-        <w:rPr>
-          <w:lang w:val="fr-FR"/>
-        </w:rPr>
-        <w:t>ırtı</w:t>
-      </w:r>
-      <w:r>
-        <w:rPr>
-          <w:lang w:val="fr-FR"/>
-        </w:rPr>
-        <w:t>nde. Ton manteau est sur ton dos.</w:t>
+        <w:t>Ceketem nerede ? Où est mon manteau ?</w:t>
+        <w:tab/>
+        <w:t>Ceketen sırtınde. Ton manteau est sur ton dos.</w:t>
       </w:r>
     </w:p>
     <w:p>
@@ -253,49 +218,11 @@
         <w:rPr>
           <w:lang w:val="fr-FR"/>
         </w:rPr>
-        <w:t>Terlik</w:t>
-      </w:r>
-      <w:r>
-        <w:rPr>
-          <w:lang w:val="fr-FR"/>
-        </w:rPr>
-        <w:t>i</w:t>
-      </w:r>
-      <w:r>
-        <w:rPr>
-          <w:lang w:val="fr-FR"/>
-        </w:rPr>
-        <w:tab/>
-      </w:r>
-      <w:r>
-        <w:rPr>
-          <w:lang w:val="fr-FR"/>
-        </w:rPr>
+        <w:t>Terliki</w:t>
+        <w:tab/>
         <w:t>nerede ? Où est sa chaussure ?</w:t>
-      </w:r>
-      <w:r>
-        <w:rPr>
-          <w:lang w:val="fr-FR"/>
-        </w:rPr>
-        <w:tab/>
-      </w:r>
-      <w:r>
-        <w:rPr>
-          <w:lang w:val="fr-FR"/>
-        </w:rPr>
-        <w:t>Terliki a</w:t>
-      </w:r>
-      <w:r>
-        <w:rPr>
-          <w:lang w:val="fr-FR"/>
-        </w:rPr>
-        <w:t>yakı</w:t>
-      </w:r>
-      <w:r>
-        <w:rPr>
-          <w:lang w:val="fr-FR"/>
-        </w:rPr>
-        <w:t>mde. Sa chaussure est à mon pied</w:t>
+        <w:tab/>
+        <w:t>Terliki ayakımde. Sa chaussure est à mon pied</w:t>
       </w:r>
     </w:p>
     <w:p>
@@ -308,38 +235,21 @@
         <w:rPr>
           <w:lang w:val="fr-FR"/>
         </w:rPr>
-        <w:t>Yüzükü</w:t>
+        <w:t>Yüzükümız nerede ? Où est notre anneau ?</w:t>
+        <w:tab/>
+        <w:t xml:space="preserve">Yüzükümız </w:t>
       </w:r>
       <w:r>
         <w:rPr>
           <w:lang w:val="fr-FR"/>
         </w:rPr>
-        <w:t>mız nerede ? Où est notre anneau ?</w:t>
+        <w:t>p</w:t>
       </w:r>
       <w:r>
         <w:rPr>
           <w:lang w:val="fr-FR"/>
         </w:rPr>
-        <w:tab/>
-        <w:t>Yü</w:t>
-      </w:r>
-      <w:r>
-        <w:rPr>
-          <w:lang w:val="fr-FR"/>
-        </w:rPr>
-        <w:t xml:space="preserve">zükümız </w:t>
-      </w:r>
-      <w:r>
-        <w:rPr>
-          <w:lang w:val="fr-FR"/>
-        </w:rPr>
-        <w:t>armakı</w:t>
-      </w:r>
-      <w:r>
-        <w:rPr>
-          <w:lang w:val="fr-FR"/>
-        </w:rPr>
-        <w:t xml:space="preserve">mızde. Notre anneau est à notre </w:t>
+        <w:t xml:space="preserve">armakımızde. Notre anneau est à notre </w:t>
       </w:r>
       <w:r>
         <w:rPr>
@@ -347,6 +257,14 @@
           <w:iCs/>
           <w:lang w:val="fr-FR"/>
         </w:rPr>
+        <w:t>p</w:t>
+      </w:r>
+      <w:r>
+        <w:rPr>
+          <w:i/>
+          <w:iCs/>
+          <w:lang w:val="fr-FR"/>
+        </w:rPr>
         <w:t>armak</w:t>
       </w:r>
     </w:p>
@@ -360,38 +278,21 @@
         <w:rPr>
           <w:lang w:val="fr-FR"/>
         </w:rPr>
-        <w:t>Küpe</w:t>
+        <w:t>Küpesi nerede ? Où est sa boucle d’oreille ?</w:t>
+        <w:tab/>
+        <w:t xml:space="preserve">Küpesi </w:t>
       </w:r>
       <w:r>
         <w:rPr>
           <w:lang w:val="fr-FR"/>
         </w:rPr>
-        <w:t>si nerede ? Où est sa boucle d’oreille ?</w:t>
+        <w:t>k</w:t>
       </w:r>
       <w:r>
         <w:rPr>
           <w:lang w:val="fr-FR"/>
         </w:rPr>
-        <w:tab/>
-        <w:t>Küp</w:t>
-      </w:r>
-      <w:r>
-        <w:rPr>
-          <w:lang w:val="fr-FR"/>
-        </w:rPr>
-        <w:t xml:space="preserve">esi </w:t>
-      </w:r>
-      <w:r>
-        <w:rPr>
-          <w:lang w:val="fr-FR"/>
-        </w:rPr>
-        <w:t>ulak</w:t>
-      </w:r>
-      <w:r>
-        <w:rPr>
-          <w:lang w:val="fr-FR"/>
-        </w:rPr>
-        <w:t xml:space="preserve">te. Sa boucle d’oreille est </w:t>
+        <w:t xml:space="preserve">ulakte. Sa boucle d’oreille est </w:t>
       </w:r>
       <w:r>
         <w:rPr>
@@ -412,38 +313,9 @@
         <w:rPr>
           <w:lang w:val="fr-FR"/>
         </w:rPr>
-        <w:t>Mendil</w:t>
-      </w:r>
-      <w:r>
-        <w:rPr>
-          <w:lang w:val="fr-FR"/>
-        </w:rPr>
-        <w:t>im nerede ? Où est mon mouchoir ?</w:t>
-      </w:r>
-      <w:r>
-        <w:rPr>
-          <w:lang w:val="fr-FR"/>
-        </w:rPr>
-        <w:tab/>
-        <w:t>M</w:t>
-      </w:r>
-      <w:r>
-        <w:rPr>
-          <w:lang w:val="fr-FR"/>
-        </w:rPr>
-        <w:t>endilin c</w:t>
-      </w:r>
-      <w:r>
-        <w:rPr>
-          <w:lang w:val="fr-FR"/>
-        </w:rPr>
-        <w:t>ep</w:t>
-      </w:r>
-      <w:r>
-        <w:rPr>
-          <w:lang w:val="fr-FR"/>
-        </w:rPr>
-        <w:t>inde. Ton mouchoir est dans ta poche.</w:t>
+        <w:t>Mendilim nerede ? Où est mon mouchoir ?</w:t>
+        <w:tab/>
+        <w:t>Mendilin cepinde. Ton mouchoir est dans ta poche.</w:t>
       </w:r>
     </w:p>
     <w:p>
@@ -456,27 +328,9 @@
         <w:rPr>
           <w:lang w:val="fr-FR"/>
         </w:rPr>
-        <w:t>Eldiven</w:t>
-      </w:r>
-      <w:r>
-        <w:rPr>
-          <w:lang w:val="fr-FR"/>
-        </w:rPr>
-        <w:t>lerin nerede ? Où sont tes gants ?</w:t>
-        <w:tab/>
-        <w:t>Eldivenlerim e</w:t>
-      </w:r>
-      <w:r>
-        <w:rPr>
-          <w:lang w:val="fr-FR"/>
-        </w:rPr>
-        <w:t>l</w:t>
-      </w:r>
-      <w:r>
-        <w:rPr>
-          <w:lang w:val="fr-FR"/>
-        </w:rPr>
-        <w:t>imde. Mes gants sont sur mes mains.</w:t>
+        <w:t>Eldivenlerin nerede ? Où sont tes gants ?</w:t>
+        <w:tab/>
+        <w:t>Eldivenlerim elimde. Mes gants sont sur mes mains.</w:t>
       </w:r>
     </w:p>
     <w:p>
@@ -489,39 +343,10 @@
         <w:rPr>
           <w:lang w:val="fr-FR"/>
         </w:rPr>
-        <w:t>Saat</w:t>
-      </w:r>
-      <w:r>
-        <w:rPr>
-          <w:lang w:val="fr-FR"/>
-        </w:rPr>
-        <w:t>im nerede ? Où est ma montre ?</w:t>
-      </w:r>
-      <w:r>
-        <w:rPr>
-          <w:lang w:val="fr-FR"/>
-        </w:rPr>
-        <w:tab/>
-        <w:tab/>
-        <w:t>S</w:t>
-      </w:r>
-      <w:r>
-        <w:rPr>
-          <w:lang w:val="fr-FR"/>
-        </w:rPr>
-        <w:t>aatin k</w:t>
-      </w:r>
-      <w:r>
-        <w:rPr>
-          <w:lang w:val="fr-FR"/>
-        </w:rPr>
-        <w:t>ol</w:t>
-      </w:r>
-      <w:r>
-        <w:rPr>
-          <w:lang w:val="fr-FR"/>
-        </w:rPr>
-        <w:t xml:space="preserve">inde. Ta montre est sur ton bras. </w:t>
+        <w:t>Saatim nerede ? Où est ma montre ?</w:t>
+        <w:tab/>
+        <w:tab/>
+        <w:t xml:space="preserve">Saatin kolinde. Ta montre est sur ton bras. </w:t>
       </w:r>
     </w:p>
     <w:p>
@@ -534,38 +359,9 @@
         <w:rPr>
           <w:lang w:val="fr-FR"/>
         </w:rPr>
-        <w:t>Anahtarı</w:t>
-      </w:r>
-      <w:r>
-        <w:rPr>
-          <w:lang w:val="fr-FR"/>
-        </w:rPr>
-        <w:t>mız nerede ? Où est notre clef ?</w:t>
-      </w:r>
-      <w:r>
-        <w:rPr>
-          <w:lang w:val="fr-FR"/>
-        </w:rPr>
-        <w:tab/>
-        <w:t>A</w:t>
-      </w:r>
-      <w:r>
-        <w:rPr>
-          <w:lang w:val="fr-FR"/>
-        </w:rPr>
-        <w:t>nahtarımız o</w:t>
-      </w:r>
-      <w:r>
-        <w:rPr>
-          <w:lang w:val="fr-FR"/>
-        </w:rPr>
-        <w:t>da</w:t>
-      </w:r>
-      <w:r>
-        <w:rPr>
-          <w:lang w:val="fr-FR"/>
-        </w:rPr>
-        <w:t>nde. Notre clef est dans ta chambre.</w:t>
+        <w:t>Anahtarımız nerede ? Où est notre clef ?</w:t>
+        <w:tab/>
+        <w:t>Anahtarımız odande. Notre clef est dans ta chambre.</w:t>
       </w:r>
     </w:p>
     <w:p>
@@ -580,27 +376,10 @@
         <w:rPr>
           <w:lang w:val="fr-FR"/>
         </w:rPr>
-        <w:t>Kravat</w:t>
-      </w:r>
-      <w:r>
-        <w:rPr>
-          <w:lang w:val="fr-FR"/>
-        </w:rPr>
-        <w:t>ı nerede ? Où est sa cravate ?</w:t>
-      </w:r>
-      <w:r>
-        <w:rPr>
-          <w:lang w:val="fr-FR"/>
-        </w:rPr>
-        <w:tab/>
-        <w:tab/>
-        <w:t>K</w:t>
-      </w:r>
-      <w:r>
-        <w:rPr>
-          <w:lang w:val="fr-FR"/>
-        </w:rPr>
-        <w:t xml:space="preserve">ravatı boynıde. Sa cravate est à son cou. </w:t>
+        <w:t>Kravatı nerede ? Où est sa cravate ?</w:t>
+        <w:tab/>
+        <w:tab/>
+        <w:t xml:space="preserve">Kravatı boynıde. Sa cravate est à son cou. </w:t>
       </w:r>
     </w:p>
     <w:p>
@@ -613,39 +392,10 @@
         <w:rPr>
           <w:lang w:val="fr-FR"/>
         </w:rPr>
-        <w:t>Araba</w:t>
-      </w:r>
-      <w:r>
-        <w:rPr>
-          <w:lang w:val="fr-FR"/>
-        </w:rPr>
-        <w:t>ın nerede ? Où est ta voiture ?</w:t>
-      </w:r>
-      <w:r>
-        <w:rPr>
-          <w:lang w:val="fr-FR"/>
-        </w:rPr>
-        <w:tab/>
-        <w:tab/>
-        <w:t>A</w:t>
-      </w:r>
-      <w:r>
-        <w:rPr>
-          <w:lang w:val="fr-FR"/>
-        </w:rPr>
-        <w:t>rabaım k</w:t>
-      </w:r>
-      <w:r>
-        <w:rPr>
-          <w:lang w:val="fr-FR"/>
-        </w:rPr>
-        <w:t>apı</w:t>
-      </w:r>
-      <w:r>
-        <w:rPr>
-          <w:lang w:val="fr-FR"/>
-        </w:rPr>
-        <w:t>ya. Ma voiture est derrière la porte.</w:t>
+        <w:t>Arabaın nerede ? Où est ta voiture ?</w:t>
+        <w:tab/>
+        <w:tab/>
+        <w:t>Arabaım kapıya. Ma voiture est derrière la porte.</w:t>
       </w:r>
     </w:p>
     <w:p>
@@ -658,38 +408,9 @@
         <w:rPr>
           <w:lang w:val="fr-FR"/>
         </w:rPr>
-        <w:t>Ders</w:t>
-      </w:r>
-      <w:r>
-        <w:rPr>
-          <w:lang w:val="fr-FR"/>
-        </w:rPr>
-        <w:t>iniz nerede ? Où est votre cours ?</w:t>
-      </w:r>
-      <w:r>
-        <w:rPr>
-          <w:lang w:val="fr-FR"/>
-        </w:rPr>
-        <w:tab/>
-        <w:t>D</w:t>
-      </w:r>
-      <w:r>
-        <w:rPr>
-          <w:lang w:val="fr-FR"/>
-        </w:rPr>
-        <w:t>ersimiz sı</w:t>
-      </w:r>
-      <w:r>
-        <w:rPr>
-          <w:lang w:val="fr-FR"/>
-        </w:rPr>
-        <w:t>nıf</w:t>
-      </w:r>
-      <w:r>
-        <w:rPr>
-          <w:lang w:val="fr-FR"/>
-        </w:rPr>
-        <w:t>da. Notre cours est dans la classe.</w:t>
+        <w:t>Dersiniz nerede ? Où est votre cours ?</w:t>
+        <w:tab/>
+        <w:t>Dersimiz sınıfda. Notre cours est dans la classe.</w:t>
       </w:r>
     </w:p>
     <w:p>
@@ -702,38 +423,9 @@
         <w:rPr>
           <w:lang w:val="fr-FR"/>
         </w:rPr>
-        <w:t>Öğretmen</w:t>
-      </w:r>
-      <w:r>
-        <w:rPr>
-          <w:lang w:val="fr-FR"/>
-        </w:rPr>
-        <w:t>im nerede ? Où est mon maître ?</w:t>
-      </w:r>
-      <w:r>
-        <w:rPr>
-          <w:lang w:val="fr-FR"/>
-        </w:rPr>
-        <w:tab/>
-        <w:t>Öğretmen</w:t>
-      </w:r>
-      <w:r>
-        <w:rPr>
-          <w:lang w:val="fr-FR"/>
-        </w:rPr>
-        <w:t>in ö</w:t>
-      </w:r>
-      <w:r>
-        <w:rPr>
-          <w:lang w:val="fr-FR"/>
-        </w:rPr>
-        <w:t>n</w:t>
-      </w:r>
-      <w:r>
-        <w:rPr>
-          <w:lang w:val="fr-FR"/>
-        </w:rPr>
-        <w:t>de. Ton maître est devant.</w:t>
+        <w:t>Öğretmenim nerede ? Où est mon maître ?</w:t>
+        <w:tab/>
+        <w:t>Öğretmenin önde. Ton maître est devant.</w:t>
       </w:r>
     </w:p>
     <w:p>
@@ -746,38 +438,10 @@
         <w:rPr>
           <w:lang w:val="fr-FR"/>
         </w:rPr>
-        <w:t>Kitaplar</w:t>
-      </w:r>
-      <w:r>
-        <w:rPr>
-          <w:lang w:val="fr-FR"/>
-        </w:rPr>
-        <w:t>ın nerede ? Où est ton livre ?</w:t>
-      </w:r>
-      <w:r>
-        <w:rPr>
-          <w:lang w:val="fr-FR"/>
-        </w:rPr>
-        <w:tab/>
-        <w:tab/>
-      </w:r>
-      <w:r>
-        <w:rPr>
-          <w:lang w:val="fr-FR"/>
-        </w:rPr>
-        <w:t>Kitaplarım d</w:t>
-      </w:r>
-      <w:r>
-        <w:rPr>
-          <w:lang w:val="fr-FR"/>
-        </w:rPr>
-        <w:t>olap</w:t>
-      </w:r>
-      <w:r>
-        <w:rPr>
-          <w:lang w:val="fr-FR"/>
-        </w:rPr>
-        <w:t>ımde. Mon livre est dans ma bibliothèque.</w:t>
+        <w:t>Kitapların nerede ? Où est ton livre ?</w:t>
+        <w:tab/>
+        <w:tab/>
+        <w:t>Kitaplarım dolapımde. Mon livre est dans ma bibliothèque.</w:t>
       </w:r>
     </w:p>
     <w:p>
@@ -790,38 +454,15 @@
         <w:rPr>
           <w:lang w:val="fr-FR"/>
         </w:rPr>
-        <w:t>Defterler</w:t>
-      </w:r>
-      <w:r>
-        <w:rPr>
-          <w:lang w:val="fr-FR"/>
-        </w:rPr>
-        <w:t>iniz nerede ? Où sont vos cahiers ?</w:t>
-      </w:r>
-      <w:r>
-        <w:rPr>
-          <w:lang w:val="fr-FR"/>
-        </w:rPr>
-        <w:tab/>
-        <w:t>D</w:t>
-      </w:r>
-      <w:r>
-        <w:rPr>
-          <w:lang w:val="fr-FR"/>
-        </w:rPr>
-        <w:t>efterlerimiz y</w:t>
+        <w:t>Defterleriniz nerede ? Où sont vos cahiers ?</w:t>
+        <w:tab/>
+        <w:t>Defterlerimiz y</w:t>
       </w:r>
       <w:r>
         <w:rPr>
           <w:lang w:val="en-US"/>
         </w:rPr>
-        <w:t>an</w:t>
-      </w:r>
-      <w:r>
-        <w:rPr>
-          <w:lang w:val="en-US"/>
-        </w:rPr>
-        <w:t>da</w:t>
+        <w:t>anda</w:t>
       </w:r>
       <w:r>
         <w:rPr>
@@ -840,19 +481,7 @@
         <w:rPr>
           <w:lang w:val="en-US"/>
         </w:rPr>
-        <w:t>Suc</w:t>
-      </w:r>
-      <w:r>
-        <w:rPr>
-          <w:lang w:val="en-US"/>
-        </w:rPr>
-        <w:t>ular nerede ? Où sont les vendeurs d’eau ? Sucular s</w:t>
-      </w:r>
-      <w:r>
-        <w:rPr>
-          <w:lang w:val="en-US"/>
-        </w:rPr>
-        <w:t>okak</w:t>
+        <w:t>Sucular nerede ? Où sont les vendeurs d’eau ? Sucular sokak</w:t>
       </w:r>
       <w:r>
         <w:rPr>
@@ -877,37 +506,9 @@
         <w:rPr>
           <w:lang w:val="en-US"/>
         </w:rPr>
-        <w:t>Gazete</w:t>
-      </w:r>
-      <w:r>
-        <w:rPr>
-          <w:lang w:val="en-US"/>
-        </w:rPr>
-        <w:t>m nerede ? Où est mon journal ?</w:t>
-      </w:r>
-      <w:r>
-        <w:rPr>
-          <w:lang w:val="en-US"/>
-        </w:rPr>
-        <w:tab/>
-      </w:r>
-      <w:r>
-        <w:rPr>
-          <w:lang w:val="en-US"/>
-        </w:rPr>
-        <w:t>Gazeten ç</w:t>
-      </w:r>
-      <w:r>
-        <w:rPr>
-          <w:lang w:val="en-US"/>
-        </w:rPr>
-        <w:t>anta</w:t>
-      </w:r>
-      <w:r>
-        <w:rPr>
-          <w:lang w:val="en-US"/>
-        </w:rPr>
-        <w:t>mda. Ton journal est dans ton sac.</w:t>
+        <w:t>Gazetem nerede ? Où est mon journal ?</w:t>
+        <w:tab/>
+        <w:t>Gazeten çantamda. Ton journal est dans ton sac.</w:t>
       </w:r>
     </w:p>
     <w:p>
@@ -920,50 +521,22 @@
         <w:rPr>
           <w:lang w:val="en-US"/>
         </w:rPr>
-        <w:t>Kapıcı</w:t>
+        <w:t>Kapıcı nerede ? Où est le portier ?</w:t>
+        <w:tab/>
+        <w:tab/>
+        <w:t>Kap</w:t>
+      </w:r>
+      <w:r>
+        <w:rPr>
+          <w:lang w:val="fr-FR"/>
+        </w:rPr>
+        <w:t xml:space="preserve">ıcı </w:t>
       </w:r>
       <w:r>
         <w:rPr>
           <w:lang w:val="en-US"/>
         </w:rPr>
-        <w:t xml:space="preserve"> nerede ? Où est le portier ?</w:t>
-      </w:r>
-      <w:r>
-        <w:rPr>
-          <w:lang w:val="en-US"/>
-        </w:rPr>
-        <w:tab/>
-        <w:tab/>
-      </w:r>
-      <w:r>
-        <w:rPr>
-          <w:lang w:val="en-US"/>
-        </w:rPr>
-        <w:t>Kap</w:t>
-      </w:r>
-      <w:r>
-        <w:rPr>
-          <w:lang w:val="fr-FR"/>
-        </w:rPr>
-        <w:t xml:space="preserve">ıcı </w:t>
-      </w:r>
-      <w:r>
-        <w:rPr>
-          <w:lang w:val="en-US"/>
-        </w:rPr>
-        <w:t>b</w:t>
-      </w:r>
-      <w:r>
-        <w:rPr>
-          <w:lang w:val="en-US"/>
-        </w:rPr>
-        <w:t>ahçe</w:t>
-      </w:r>
-      <w:r>
-        <w:rPr>
-          <w:lang w:val="en-US"/>
-        </w:rPr>
-        <w:t>de. Le portier est aux toilettes.</w:t>
+        <w:t>bahçede. Le portier est aux toilettes.</w:t>
       </w:r>
     </w:p>
     <w:p>
@@ -975,7 +548,9 @@
         </w:rPr>
       </w:pPr>
       <w:r>
-        <w:rPr/>
+        <w:rPr>
+          <w:lang w:val="en-US"/>
+        </w:rPr>
       </w:r>
     </w:p>
     <w:p>
@@ -1087,11 +662,6 @@
         <w:tab/>
         <w:tab/>
         <w:t xml:space="preserve"> </w:t>
-      </w:r>
-      <w:r>
-        <w:rPr>
-          <w:lang w:val="de-DE"/>
-        </w:rPr>
         <w:tab/>
         <w:tab/>
         <w:t>— O da var. Kitabım var.</w:t>
@@ -1115,11 +685,6 @@
         <w:t>Kaç kitab var ?</w:t>
         <w:tab/>
         <w:tab/>
-      </w:r>
-      <w:r>
-        <w:rPr>
-          <w:lang w:val="de-DE"/>
-        </w:rPr>
         <w:tab/>
         <w:tab/>
         <w:t xml:space="preserve">— </w:t>
@@ -1147,11 +712,6 @@
           <w:lang w:val="de-DE"/>
         </w:rPr>
         <w:t>Kitabın mavi mi ?</w:t>
-      </w:r>
-      <w:r>
-        <w:rPr>
-          <w:lang w:val="de-DE"/>
-        </w:rPr>
         <w:tab/>
         <w:tab/>
         <w:tab/>
@@ -1175,11 +735,6 @@
           <w:lang w:val="de-DE"/>
         </w:rPr>
         <w:t>Kitabın kapalı mı ? Kitabın koyu mı ?</w:t>
-      </w:r>
-      <w:r>
-        <w:rPr>
-          <w:lang w:val="de-DE"/>
-        </w:rPr>
         <w:tab/>
         <w:t>— Kitabım açık değil, koyu yeşil.</w:t>
       </w:r>
@@ -1202,11 +757,6 @@
         <w:t>Çantan kitab var ?</w:t>
         <w:tab/>
         <w:tab/>
-      </w:r>
-      <w:r>
-        <w:rPr>
-          <w:lang w:val="de-DE"/>
-        </w:rPr>
         <w:tab/>
         <w:tab/>
         <w:t>— Evet, çantamda bir kitabım var.</w:t>
@@ -1229,11 +779,6 @@
         </w:rPr>
         <w:t>Çantanda başka ne var ?</w:t>
         <w:tab/>
-      </w:r>
-      <w:r>
-        <w:rPr>
-          <w:lang w:val="de-DE"/>
-        </w:rPr>
         <w:tab/>
         <w:tab/>
         <w:t>— Başka bir şeyim yok maalesef.</w:t>
@@ -1606,6 +1151,7 @@
         </w:tabs>
         <w:ind w:left="1080" w:hanging="360"/>
       </w:pPr>
+      <w:rPr/>
     </w:lvl>
     <w:lvl w:ilvl="2">
       <w:start w:val="1"/>
@@ -1618,6 +1164,7 @@
         </w:tabs>
         <w:ind w:left="1440" w:hanging="360"/>
       </w:pPr>
+      <w:rPr/>
     </w:lvl>
     <w:lvl w:ilvl="3">
       <w:start w:val="1"/>
@@ -1630,6 +1177,7 @@
         </w:tabs>
         <w:ind w:left="1800" w:hanging="360"/>
       </w:pPr>
+      <w:rPr/>
     </w:lvl>
     <w:lvl w:ilvl="4">
       <w:start w:val="1"/>
@@ -1642,6 +1190,7 @@
         </w:tabs>
         <w:ind w:left="2160" w:hanging="360"/>
       </w:pPr>
+      <w:rPr/>
     </w:lvl>
     <w:lvl w:ilvl="5">
       <w:start w:val="1"/>
@@ -1654,6 +1203,7 @@
         </w:tabs>
         <w:ind w:left="2520" w:hanging="360"/>
       </w:pPr>
+      <w:rPr/>
     </w:lvl>
     <w:lvl w:ilvl="6">
       <w:start w:val="1"/>
@@ -1666,6 +1216,7 @@
         </w:tabs>
         <w:ind w:left="2880" w:hanging="360"/>
       </w:pPr>
+      <w:rPr/>
     </w:lvl>
     <w:lvl w:ilvl="7">
       <w:start w:val="1"/>
@@ -1678,6 +1229,7 @@
         </w:tabs>
         <w:ind w:left="3240" w:hanging="360"/>
       </w:pPr>
+      <w:rPr/>
     </w:lvl>
     <w:lvl w:ilvl="8">
       <w:start w:val="1"/>
@@ -1690,6 +1242,7 @@
         </w:tabs>
         <w:ind w:left="3600" w:hanging="360"/>
       </w:pPr>
+      <w:rPr/>
     </w:lvl>
   </w:abstractNum>
   <w:abstractNum w:abstractNumId="3">
@@ -1717,6 +1270,7 @@
         </w:tabs>
         <w:ind w:left="1080" w:hanging="360"/>
       </w:pPr>
+      <w:rPr/>
     </w:lvl>
     <w:lvl w:ilvl="2">
       <w:start w:val="1"/>
@@ -1729,6 +1283,7 @@
         </w:tabs>
         <w:ind w:left="1440" w:hanging="360"/>
       </w:pPr>
+      <w:rPr/>
     </w:lvl>
     <w:lvl w:ilvl="3">
       <w:start w:val="1"/>
@@ -1741,6 +1296,7 @@
         </w:tabs>
         <w:ind w:left="1800" w:hanging="360"/>
       </w:pPr>
+      <w:rPr/>
     </w:lvl>
     <w:lvl w:ilvl="4">
       <w:start w:val="1"/>
@@ -1753,6 +1309,7 @@
         </w:tabs>
         <w:ind w:left="2160" w:hanging="360"/>
       </w:pPr>
+      <w:rPr/>
     </w:lvl>
     <w:lvl w:ilvl="5">
       <w:start w:val="1"/>
@@ -1765,6 +1322,7 @@
         </w:tabs>
         <w:ind w:left="2520" w:hanging="360"/>
       </w:pPr>
+      <w:rPr/>
     </w:lvl>
     <w:lvl w:ilvl="6">
       <w:start w:val="1"/>
@@ -1777,6 +1335,7 @@
         </w:tabs>
         <w:ind w:left="2880" w:hanging="360"/>
       </w:pPr>
+      <w:rPr/>
     </w:lvl>
     <w:lvl w:ilvl="7">
       <w:start w:val="1"/>
@@ -1789,6 +1348,7 @@
         </w:tabs>
         <w:ind w:left="3240" w:hanging="360"/>
       </w:pPr>
+      <w:rPr/>
     </w:lvl>
     <w:lvl w:ilvl="8">
       <w:start w:val="1"/>
@@ -1801,6 +1361,7 @@
         </w:tabs>
         <w:ind w:left="3600" w:hanging="360"/>
       </w:pPr>
+      <w:rPr/>
     </w:lvl>
   </w:abstractNum>
   <w:abstractNum w:abstractNumId="4">
@@ -1830,6 +1391,7 @@
         </w:tabs>
         <w:ind w:left="1080" w:hanging="360"/>
       </w:pPr>
+      <w:rPr/>
     </w:lvl>
     <w:lvl w:ilvl="2">
       <w:start w:val="1"/>
@@ -1842,6 +1404,7 @@
         </w:tabs>
         <w:ind w:left="1440" w:hanging="360"/>
       </w:pPr>
+      <w:rPr/>
     </w:lvl>
     <w:lvl w:ilvl="3">
       <w:start w:val="1"/>
@@ -1854,6 +1417,7 @@
         </w:tabs>
         <w:ind w:left="1800" w:hanging="360"/>
       </w:pPr>
+      <w:rPr/>
     </w:lvl>
     <w:lvl w:ilvl="4">
       <w:start w:val="1"/>
@@ -1866,6 +1430,7 @@
         </w:tabs>
         <w:ind w:left="2160" w:hanging="360"/>
       </w:pPr>
+      <w:rPr/>
     </w:lvl>
     <w:lvl w:ilvl="5">
       <w:start w:val="1"/>
@@ -1878,6 +1443,7 @@
         </w:tabs>
         <w:ind w:left="2520" w:hanging="360"/>
       </w:pPr>
+      <w:rPr/>
     </w:lvl>
     <w:lvl w:ilvl="6">
       <w:start w:val="1"/>
@@ -1890,6 +1456,7 @@
         </w:tabs>
         <w:ind w:left="2880" w:hanging="360"/>
       </w:pPr>
+      <w:rPr/>
     </w:lvl>
     <w:lvl w:ilvl="7">
       <w:start w:val="1"/>
@@ -1902,6 +1469,7 @@
         </w:tabs>
         <w:ind w:left="3240" w:hanging="360"/>
       </w:pPr>
+      <w:rPr/>
     </w:lvl>
     <w:lvl w:ilvl="8">
       <w:start w:val="1"/>
@@ -1914,6 +1482,7 @@
         </w:tabs>
         <w:ind w:left="3600" w:hanging="360"/>
       </w:pPr>
+      <w:rPr/>
     </w:lvl>
   </w:abstractNum>
   <w:abstractNum w:abstractNumId="5">
@@ -2101,7 +1670,7 @@
         <w:numId w:val="1"/>
       </w:numPr>
       <w:suppressAutoHyphens w:val="true"/>
-      <w:overflowPunct w:val="true"/>
+      <w:overflowPunct w:val="false"/>
       <w:spacing w:lineRule="auto" w:line="360" w:before="240" w:after="60"/>
       <w:textAlignment w:val="baseline"/>
       <w:outlineLvl w:val="0"/>
@@ -2128,7 +1697,7 @@
         <w:numId w:val="3"/>
       </w:numPr>
       <w:suppressAutoHyphens w:val="true"/>
-      <w:overflowPunct w:val="true"/>
+      <w:overflowPunct w:val="false"/>
       <w:spacing w:lineRule="auto" w:line="360" w:before="240" w:after="480"/>
       <w:jc w:val="center"/>
       <w:textAlignment w:val="baseline"/>
@@ -2155,7 +1724,7 @@
         <w:bottom w:val="single" w:sz="4" w:space="1" w:color="000000"/>
       </w:pBdr>
       <w:suppressAutoHyphens w:val="true"/>
-      <w:overflowPunct w:val="true"/>
+      <w:overflowPunct w:val="false"/>
       <w:spacing w:lineRule="auto" w:line="360" w:before="480" w:after="240"/>
       <w:ind w:left="2880" w:hanging="0"/>
       <w:jc w:val="both"/>
@@ -2182,7 +1751,7 @@
         <w:ilvl w:val="3"/>
         <w:numId w:val="1"/>
       </w:numPr>
-      <w:overflowPunct w:val="true"/>
+      <w:overflowPunct w:val="false"/>
       <w:spacing w:lineRule="auto" w:line="360" w:before="280" w:after="0"/>
       <w:ind w:left="2880" w:hanging="0"/>
       <w:jc w:val="both"/>
@@ -2205,7 +1774,7 @@
         <w:ilvl w:val="4"/>
         <w:numId w:val="1"/>
       </w:numPr>
-      <w:overflowPunct w:val="true"/>
+      <w:overflowPunct w:val="false"/>
       <w:spacing w:lineRule="auto" w:line="360" w:before="280" w:after="180"/>
       <w:ind w:left="2880" w:hanging="0"/>
       <w:textAlignment w:val="baseline"/>
@@ -2229,7 +1798,7 @@
         <w:ilvl w:val="5"/>
         <w:numId w:val="1"/>
       </w:numPr>
-      <w:overflowPunct w:val="true"/>
+      <w:overflowPunct w:val="false"/>
       <w:spacing w:lineRule="auto" w:line="360" w:before="240" w:after="60"/>
       <w:textAlignment w:val="baseline"/>
       <w:outlineLvl w:val="5"/>
@@ -3921,7 +3490,7 @@
     <w:qFormat/>
     <w:pPr>
       <w:suppressAutoHyphens w:val="true"/>
-      <w:overflowPunct w:val="true"/>
+      <w:overflowPunct w:val="false"/>
       <w:spacing w:lineRule="auto" w:line="360"/>
       <w:ind w:left="397" w:hanging="397"/>
       <w:jc w:val="both"/>
@@ -3943,7 +3512,7 @@
         <w:tab w:val="clear" w:pos="720"/>
         <w:tab w:val="left" w:pos="1134" w:leader="none"/>
       </w:tabs>
-      <w:overflowPunct w:val="true"/>
+      <w:overflowPunct w:val="false"/>
       <w:spacing w:before="240" w:after="360"/>
       <w:ind w:left="709" w:hanging="0"/>
       <w:jc w:val="both"/>
@@ -4130,7 +3699,7 @@
     <w:basedOn w:val="Normal"/>
     <w:qFormat/>
     <w:pPr>
-      <w:overflowPunct w:val="true"/>
+      <w:overflowPunct w:val="false"/>
       <w:spacing w:lineRule="auto" w:line="360"/>
       <w:jc w:val="both"/>
       <w:textAlignment w:val="baseline"/>
